--- a/TEST.docx
+++ b/TEST.docx
@@ -9,14 +9,14 @@
     </w:p>
     <w:p/>
     <w:p>
-      <w:proofErr w:type="spellStart"/>
       <w:r>
-        <w:t>Calum</w:t>
+        <w:t xml:space="preserve">Calum: </w:t>
       </w:r>
-      <w:proofErr w:type="spellEnd"/>
       <w:r>
-        <w:t xml:space="preserve">: </w:t>
+        <w:t>Hello lmao xD wagwan g owejnfkj  ;wonfo;e ;owne;fnew[  oje[jpqfpje[qjjip</w:t>
       </w:r>
+      <w:bookmarkStart w:id="0" w:name="_GoBack"/>
+      <w:bookmarkEnd w:id="0"/>
     </w:p>
     <w:p/>
     <w:p>
@@ -35,8 +35,6 @@
       <w:r>
         <w:t xml:space="preserve">Simon: </w:t>
       </w:r>
-      <w:bookmarkStart w:id="0" w:name="_GoBack"/>
-      <w:bookmarkEnd w:id="0"/>
     </w:p>
     <w:sectPr>
       <w:pgSz w:w="11906" w:h="16838"/>

--- a/TEST.docx
+++ b/TEST.docx
@@ -6,16 +6,16 @@
       <w:r>
         <w:t xml:space="preserve">Douglas: </w:t>
       </w:r>
+      <w:r>
+        <w:t>Let’s see if this merges</w:t>
+      </w:r>
+      <w:bookmarkStart w:id="0" w:name="_GoBack"/>
+      <w:bookmarkEnd w:id="0"/>
     </w:p>
     <w:p/>
     <w:p>
-      <w:proofErr w:type="spellStart"/>
       <w:r>
-        <w:t>Calum</w:t>
-      </w:r>
-      <w:proofErr w:type="spellEnd"/>
-      <w:r>
-        <w:t xml:space="preserve">: </w:t>
+        <w:t xml:space="preserve">Calum: </w:t>
       </w:r>
     </w:p>
     <w:p/>
@@ -35,8 +35,6 @@
       <w:r>
         <w:t xml:space="preserve">Simon: </w:t>
       </w:r>
-      <w:bookmarkStart w:id="0" w:name="_GoBack"/>
-      <w:bookmarkEnd w:id="0"/>
     </w:p>
     <w:sectPr>
       <w:pgSz w:w="11906" w:h="16838"/>
